--- a/src/docs/ttc_ts25.docx
+++ b/src/docs/ttc_ts25.docx
@@ -2617,6 +2617,7 @@
         <w:spacing w:before="184"/>
         <w:rPr>
           <w:bCs/>
+          <w:lang w:val="vi-VN"/>
         </w:rPr>
       </w:pPr>
       <w:r>
@@ -2645,1406 +2646,16 @@
           <w:bCs/>
           <w:spacing w:val="-5"/>
         </w:rPr>
-        <w:t>ý:</w:t>
-      </w:r>
-    </w:p>
-    <w:p>
-      <w:pPr>
-        <w:pStyle w:val="ListParagraph"/>
-        <w:numPr>
-          <w:ilvl w:val="2"/>
-          <w:numId w:val="8"/>
-        </w:numPr>
-        <w:tabs>
-          <w:tab w:val="left" w:pos="1613"/>
-        </w:tabs>
-        <w:spacing w:before="23" w:line="360" w:lineRule="auto"/>
-        <w:ind w:right="1170" w:firstLine="691"/>
-        <w:contextualSpacing w:val="0"/>
-        <w:rPr>
-          <w:bCs/>
-          <w:sz w:val="26"/>
-        </w:rPr>
-      </w:pPr>
-      <w:r>
-        <w:rPr>
-          <w:bCs/>
-          <w:color w:val="FF0000"/>
-          <w:sz w:val="26"/>
-        </w:rPr>
-        <w:t>Với</w:t>
-      </w:r>
-      <w:r>
-        <w:rPr>
-          <w:bCs/>
-          <w:color w:val="FF0000"/>
-          <w:spacing w:val="-3"/>
-          <w:sz w:val="26"/>
-        </w:rPr>
-        <w:t xml:space="preserve"> </w:t>
-      </w:r>
-      <w:r>
-        <w:rPr>
-          <w:bCs/>
-          <w:color w:val="FF0000"/>
-          <w:sz w:val="26"/>
-        </w:rPr>
-        <w:t>thí</w:t>
-      </w:r>
-      <w:r>
-        <w:rPr>
-          <w:bCs/>
-          <w:color w:val="FF0000"/>
-          <w:spacing w:val="-2"/>
-          <w:sz w:val="26"/>
-        </w:rPr>
-        <w:t xml:space="preserve"> </w:t>
-      </w:r>
-      <w:r>
-        <w:rPr>
-          <w:bCs/>
-          <w:color w:val="FF0000"/>
-          <w:sz w:val="26"/>
-        </w:rPr>
-        <w:t>sinh</w:t>
-      </w:r>
-      <w:r>
-        <w:rPr>
-          <w:bCs/>
-          <w:color w:val="FF0000"/>
-          <w:spacing w:val="-3"/>
-          <w:sz w:val="26"/>
-        </w:rPr>
-        <w:t xml:space="preserve"> </w:t>
-      </w:r>
-      <w:r>
-        <w:rPr>
-          <w:bCs/>
-          <w:color w:val="FF0000"/>
-          <w:sz w:val="26"/>
-        </w:rPr>
-        <w:t>dùng</w:t>
-      </w:r>
-      <w:r>
-        <w:rPr>
-          <w:bCs/>
-          <w:color w:val="FF0000"/>
-          <w:spacing w:val="-3"/>
-          <w:sz w:val="26"/>
-        </w:rPr>
-        <w:t xml:space="preserve"> </w:t>
-      </w:r>
-      <w:r>
-        <w:rPr>
-          <w:bCs/>
-          <w:color w:val="FF0000"/>
-          <w:sz w:val="26"/>
-        </w:rPr>
-        <w:t>tổ</w:t>
-      </w:r>
-      <w:r>
-        <w:rPr>
-          <w:bCs/>
-          <w:color w:val="FF0000"/>
-          <w:spacing w:val="-3"/>
-          <w:sz w:val="26"/>
-        </w:rPr>
-        <w:t xml:space="preserve"> </w:t>
-      </w:r>
-      <w:r>
-        <w:rPr>
-          <w:bCs/>
-          <w:color w:val="FF0000"/>
-          <w:sz w:val="26"/>
-        </w:rPr>
-        <w:t>hợp</w:t>
-      </w:r>
-      <w:r>
-        <w:rPr>
-          <w:bCs/>
-          <w:color w:val="FF0000"/>
-          <w:spacing w:val="-3"/>
-          <w:sz w:val="26"/>
-        </w:rPr>
-        <w:t xml:space="preserve"> </w:t>
-      </w:r>
-      <w:r>
-        <w:rPr>
-          <w:bCs/>
-          <w:color w:val="FF0000"/>
-          <w:sz w:val="26"/>
-        </w:rPr>
-        <w:t>xét</w:t>
-      </w:r>
-      <w:r>
-        <w:rPr>
-          <w:bCs/>
-          <w:color w:val="FF0000"/>
-          <w:spacing w:val="-3"/>
-          <w:sz w:val="26"/>
-        </w:rPr>
-        <w:t xml:space="preserve"> </w:t>
-      </w:r>
-      <w:r>
-        <w:rPr>
-          <w:bCs/>
-          <w:color w:val="FF0000"/>
-          <w:sz w:val="26"/>
-        </w:rPr>
-        <w:t>tuyển</w:t>
-      </w:r>
-      <w:r>
-        <w:rPr>
-          <w:bCs/>
-          <w:color w:val="FF0000"/>
-          <w:spacing w:val="-3"/>
-          <w:sz w:val="26"/>
-        </w:rPr>
-        <w:t xml:space="preserve"> </w:t>
-      </w:r>
-      <w:r>
-        <w:rPr>
-          <w:bCs/>
-          <w:color w:val="FF0000"/>
-          <w:sz w:val="26"/>
-        </w:rPr>
-        <w:t>có</w:t>
-      </w:r>
-      <w:r>
-        <w:rPr>
-          <w:bCs/>
-          <w:color w:val="FF0000"/>
-          <w:spacing w:val="-1"/>
-          <w:sz w:val="26"/>
-        </w:rPr>
-        <w:t xml:space="preserve"> </w:t>
-      </w:r>
-      <w:r>
-        <w:rPr>
-          <w:bCs/>
-          <w:color w:val="FF0000"/>
-          <w:sz w:val="26"/>
-        </w:rPr>
-        <w:t>môn</w:t>
-      </w:r>
-      <w:r>
-        <w:rPr>
-          <w:bCs/>
-          <w:color w:val="FF0000"/>
-          <w:spacing w:val="-3"/>
-          <w:sz w:val="26"/>
-        </w:rPr>
-        <w:t xml:space="preserve"> </w:t>
-      </w:r>
-      <w:r>
-        <w:rPr>
-          <w:bCs/>
-          <w:color w:val="FF0000"/>
-          <w:sz w:val="26"/>
-        </w:rPr>
-        <w:t>tiếng</w:t>
-      </w:r>
-      <w:r>
-        <w:rPr>
-          <w:bCs/>
-          <w:color w:val="FF0000"/>
-          <w:spacing w:val="-3"/>
-          <w:sz w:val="26"/>
-        </w:rPr>
-        <w:t xml:space="preserve"> </w:t>
-      </w:r>
-      <w:r>
-        <w:rPr>
-          <w:bCs/>
-          <w:color w:val="FF0000"/>
-          <w:sz w:val="26"/>
-        </w:rPr>
-        <w:t>Anh,</w:t>
-      </w:r>
-      <w:r>
-        <w:rPr>
-          <w:bCs/>
-          <w:color w:val="FF0000"/>
-          <w:spacing w:val="-3"/>
-          <w:sz w:val="26"/>
-        </w:rPr>
-        <w:t xml:space="preserve"> </w:t>
-      </w:r>
-      <w:r>
-        <w:rPr>
-          <w:bCs/>
-          <w:color w:val="FF0000"/>
-          <w:sz w:val="26"/>
-        </w:rPr>
-        <w:t>nếu có</w:t>
-      </w:r>
-      <w:r>
-        <w:rPr>
-          <w:bCs/>
-          <w:color w:val="FF0000"/>
-          <w:spacing w:val="-3"/>
-          <w:sz w:val="26"/>
-        </w:rPr>
-        <w:t xml:space="preserve"> </w:t>
-      </w:r>
-      <w:r>
-        <w:rPr>
-          <w:bCs/>
-          <w:color w:val="FF0000"/>
-          <w:sz w:val="26"/>
-        </w:rPr>
-        <w:t>chứng</w:t>
-      </w:r>
-      <w:r>
-        <w:rPr>
-          <w:bCs/>
-          <w:color w:val="FF0000"/>
-          <w:spacing w:val="-2"/>
-          <w:sz w:val="26"/>
-        </w:rPr>
-        <w:t xml:space="preserve"> </w:t>
-      </w:r>
-      <w:r>
-        <w:rPr>
-          <w:bCs/>
-          <w:color w:val="FF0000"/>
-          <w:sz w:val="26"/>
-        </w:rPr>
-        <w:t>chỉ IELTS từ 4.5 trở lên được quy đổi điểm để thay thế cho điểm học bạ/điểm thi tốt nghiệp môn tiếng Anh trong tổ hợp xét tuyển (thông báo sau).</w:t>
-      </w:r>
-    </w:p>
-    <w:p>
-      <w:pPr>
-        <w:pStyle w:val="ListParagraph"/>
-        <w:numPr>
-          <w:ilvl w:val="2"/>
-          <w:numId w:val="8"/>
-        </w:numPr>
-        <w:tabs>
-          <w:tab w:val="left" w:pos="1613"/>
-        </w:tabs>
-        <w:spacing w:before="1" w:line="360" w:lineRule="auto"/>
-        <w:ind w:right="1473" w:firstLine="691"/>
-        <w:contextualSpacing w:val="0"/>
-        <w:rPr>
-          <w:bCs/>
-          <w:sz w:val="26"/>
-        </w:rPr>
-      </w:pPr>
-      <w:r>
-        <w:rPr>
-          <w:bCs/>
-          <w:color w:val="FF0000"/>
-          <w:sz w:val="26"/>
-        </w:rPr>
-        <w:t>Bảng</w:t>
-      </w:r>
-      <w:r>
-        <w:rPr>
-          <w:bCs/>
-          <w:color w:val="FF0000"/>
-          <w:spacing w:val="-3"/>
-          <w:sz w:val="26"/>
-        </w:rPr>
-        <w:t xml:space="preserve"> </w:t>
-      </w:r>
-      <w:r>
-        <w:rPr>
-          <w:bCs/>
-          <w:color w:val="FF0000"/>
-          <w:sz w:val="26"/>
-        </w:rPr>
-        <w:t>điểm</w:t>
-      </w:r>
-      <w:r>
-        <w:rPr>
-          <w:bCs/>
-          <w:color w:val="FF0000"/>
-          <w:spacing w:val="-3"/>
-          <w:sz w:val="26"/>
-        </w:rPr>
-        <w:t xml:space="preserve"> </w:t>
-      </w:r>
-      <w:r>
-        <w:rPr>
-          <w:bCs/>
-          <w:color w:val="FF0000"/>
-          <w:sz w:val="26"/>
-        </w:rPr>
-        <w:t>ưu</w:t>
-      </w:r>
-      <w:r>
-        <w:rPr>
-          <w:bCs/>
-          <w:color w:val="FF0000"/>
-          <w:spacing w:val="-3"/>
-          <w:sz w:val="26"/>
-        </w:rPr>
-        <w:t xml:space="preserve"> </w:t>
-      </w:r>
-      <w:r>
-        <w:rPr>
-          <w:bCs/>
-          <w:color w:val="FF0000"/>
-          <w:sz w:val="26"/>
-        </w:rPr>
-        <w:t>tiên</w:t>
-      </w:r>
-      <w:r>
-        <w:rPr>
-          <w:bCs/>
-          <w:color w:val="FF0000"/>
-          <w:spacing w:val="-3"/>
-          <w:sz w:val="26"/>
-        </w:rPr>
-        <w:t xml:space="preserve"> </w:t>
-      </w:r>
-      <w:r>
-        <w:rPr>
-          <w:bCs/>
-          <w:color w:val="FF0000"/>
-          <w:sz w:val="26"/>
-        </w:rPr>
-        <w:t>quy</w:t>
-      </w:r>
-      <w:r>
-        <w:rPr>
-          <w:bCs/>
-          <w:color w:val="FF0000"/>
-          <w:spacing w:val="-6"/>
-          <w:sz w:val="26"/>
-        </w:rPr>
-        <w:t xml:space="preserve"> </w:t>
-      </w:r>
-      <w:r>
-        <w:rPr>
-          <w:bCs/>
-          <w:color w:val="FF0000"/>
-          <w:sz w:val="26"/>
-        </w:rPr>
-        <w:t>đổi</w:t>
-      </w:r>
-      <w:r>
-        <w:rPr>
-          <w:bCs/>
-          <w:color w:val="FF0000"/>
-          <w:spacing w:val="-3"/>
-          <w:sz w:val="26"/>
-        </w:rPr>
-        <w:t xml:space="preserve"> </w:t>
-      </w:r>
-      <w:r>
-        <w:rPr>
-          <w:bCs/>
-          <w:color w:val="FF0000"/>
-          <w:sz w:val="26"/>
-        </w:rPr>
-        <w:t>cho</w:t>
-      </w:r>
-      <w:r>
-        <w:rPr>
-          <w:bCs/>
-          <w:color w:val="FF0000"/>
-          <w:spacing w:val="-3"/>
-          <w:sz w:val="26"/>
-        </w:rPr>
-        <w:t xml:space="preserve"> </w:t>
-      </w:r>
-      <w:r>
-        <w:rPr>
-          <w:bCs/>
-          <w:color w:val="FF0000"/>
-          <w:sz w:val="26"/>
-        </w:rPr>
-        <w:t>thí</w:t>
-      </w:r>
-      <w:r>
-        <w:rPr>
-          <w:bCs/>
-          <w:color w:val="FF0000"/>
-          <w:spacing w:val="-3"/>
-          <w:sz w:val="26"/>
-        </w:rPr>
-        <w:t xml:space="preserve"> </w:t>
-      </w:r>
-      <w:r>
-        <w:rPr>
-          <w:bCs/>
-          <w:color w:val="FF0000"/>
-          <w:sz w:val="26"/>
-        </w:rPr>
-        <w:t>sinh</w:t>
-      </w:r>
-      <w:r>
-        <w:rPr>
-          <w:bCs/>
-          <w:color w:val="FF0000"/>
-          <w:spacing w:val="-1"/>
-          <w:sz w:val="26"/>
-        </w:rPr>
-        <w:t xml:space="preserve"> </w:t>
-      </w:r>
-      <w:r>
-        <w:rPr>
-          <w:bCs/>
-          <w:color w:val="FF0000"/>
-          <w:sz w:val="26"/>
-        </w:rPr>
-        <w:t>có</w:t>
-      </w:r>
-      <w:r>
-        <w:rPr>
-          <w:bCs/>
-          <w:color w:val="FF0000"/>
-          <w:spacing w:val="-3"/>
-          <w:sz w:val="26"/>
-        </w:rPr>
-        <w:t xml:space="preserve"> </w:t>
-      </w:r>
-      <w:r>
-        <w:rPr>
-          <w:bCs/>
-          <w:color w:val="FF0000"/>
-          <w:sz w:val="26"/>
-        </w:rPr>
-        <w:t>chứng</w:t>
-      </w:r>
-      <w:r>
-        <w:rPr>
-          <w:bCs/>
-          <w:color w:val="FF0000"/>
-          <w:spacing w:val="-3"/>
-          <w:sz w:val="26"/>
-        </w:rPr>
-        <w:t xml:space="preserve"> </w:t>
-      </w:r>
-      <w:r>
-        <w:rPr>
-          <w:bCs/>
-          <w:color w:val="FF0000"/>
-          <w:sz w:val="26"/>
-        </w:rPr>
-        <w:t>chỉ</w:t>
-      </w:r>
-      <w:r>
-        <w:rPr>
-          <w:bCs/>
-          <w:color w:val="FF0000"/>
-          <w:spacing w:val="-3"/>
-          <w:sz w:val="26"/>
-        </w:rPr>
-        <w:t xml:space="preserve"> </w:t>
-      </w:r>
-      <w:r>
-        <w:rPr>
-          <w:bCs/>
-          <w:color w:val="FF0000"/>
-          <w:sz w:val="26"/>
-        </w:rPr>
-        <w:t>IELTS,</w:t>
-      </w:r>
-      <w:r>
-        <w:rPr>
-          <w:bCs/>
-          <w:color w:val="FF0000"/>
-          <w:spacing w:val="-3"/>
-          <w:sz w:val="26"/>
-        </w:rPr>
-        <w:t xml:space="preserve"> </w:t>
-      </w:r>
-      <w:r>
-        <w:rPr>
-          <w:bCs/>
-          <w:color w:val="FF0000"/>
-          <w:sz w:val="26"/>
-        </w:rPr>
-        <w:t>đạt</w:t>
-      </w:r>
-      <w:r>
-        <w:rPr>
-          <w:bCs/>
-          <w:color w:val="FF0000"/>
-          <w:spacing w:val="-3"/>
-          <w:sz w:val="26"/>
-        </w:rPr>
-        <w:t xml:space="preserve"> </w:t>
-      </w:r>
-      <w:r>
-        <w:rPr>
-          <w:bCs/>
-          <w:color w:val="FF0000"/>
-          <w:sz w:val="26"/>
-        </w:rPr>
-        <w:t>học sinh giỏi cấp tỉnh/thành phố, đạt HSG lớp 10, 11, 12 sẽ thông báo sau.</w:t>
-      </w:r>
-    </w:p>
-    <w:p>
-      <w:pPr>
-        <w:pStyle w:val="ListParagraph"/>
-        <w:numPr>
-          <w:ilvl w:val="2"/>
-          <w:numId w:val="8"/>
-        </w:numPr>
-        <w:tabs>
-          <w:tab w:val="left" w:pos="1613"/>
-        </w:tabs>
-        <w:spacing w:line="360" w:lineRule="auto"/>
-        <w:ind w:right="1546" w:firstLine="691"/>
-        <w:contextualSpacing w:val="0"/>
-        <w:rPr>
-          <w:bCs/>
-          <w:sz w:val="26"/>
-        </w:rPr>
-      </w:pPr>
-      <w:r>
-        <w:rPr>
-          <w:bCs/>
-          <w:color w:val="FF0000"/>
-          <w:sz w:val="26"/>
-        </w:rPr>
-        <w:t>Tất</w:t>
-      </w:r>
-      <w:r>
-        <w:rPr>
-          <w:bCs/>
-          <w:color w:val="FF0000"/>
-          <w:spacing w:val="-3"/>
-          <w:sz w:val="26"/>
-        </w:rPr>
-        <w:t xml:space="preserve"> </w:t>
-      </w:r>
-      <w:r>
-        <w:rPr>
-          <w:bCs/>
-          <w:color w:val="FF0000"/>
-          <w:sz w:val="26"/>
-        </w:rPr>
-        <w:t>cả</w:t>
-      </w:r>
-      <w:r>
-        <w:rPr>
-          <w:bCs/>
-          <w:color w:val="FF0000"/>
-          <w:spacing w:val="-3"/>
-          <w:sz w:val="26"/>
-        </w:rPr>
-        <w:t xml:space="preserve"> </w:t>
-      </w:r>
-      <w:r>
-        <w:rPr>
-          <w:bCs/>
-          <w:color w:val="FF0000"/>
-          <w:sz w:val="26"/>
-        </w:rPr>
-        <w:t>các</w:t>
-      </w:r>
-      <w:r>
-        <w:rPr>
-          <w:bCs/>
-          <w:color w:val="FF0000"/>
-          <w:spacing w:val="-3"/>
-          <w:sz w:val="26"/>
-        </w:rPr>
-        <w:t xml:space="preserve"> </w:t>
-      </w:r>
-      <w:r>
-        <w:rPr>
-          <w:bCs/>
-          <w:color w:val="FF0000"/>
-          <w:sz w:val="26"/>
-        </w:rPr>
-        <w:t>phương</w:t>
-      </w:r>
-      <w:r>
-        <w:rPr>
-          <w:bCs/>
-          <w:color w:val="FF0000"/>
-          <w:spacing w:val="-3"/>
-          <w:sz w:val="26"/>
-        </w:rPr>
-        <w:t xml:space="preserve"> </w:t>
-      </w:r>
-      <w:r>
-        <w:rPr>
-          <w:bCs/>
-          <w:color w:val="FF0000"/>
-          <w:sz w:val="26"/>
-        </w:rPr>
-        <w:t>thức</w:t>
-      </w:r>
-      <w:r>
-        <w:rPr>
-          <w:bCs/>
-          <w:color w:val="FF0000"/>
-          <w:spacing w:val="-3"/>
-          <w:sz w:val="26"/>
-        </w:rPr>
-        <w:t xml:space="preserve"> </w:t>
-      </w:r>
-      <w:r>
-        <w:rPr>
-          <w:bCs/>
-          <w:color w:val="FF0000"/>
-          <w:sz w:val="26"/>
-        </w:rPr>
-        <w:t>đều</w:t>
-      </w:r>
-      <w:r>
-        <w:rPr>
-          <w:bCs/>
-          <w:color w:val="FF0000"/>
-          <w:spacing w:val="-3"/>
-          <w:sz w:val="26"/>
-        </w:rPr>
-        <w:t xml:space="preserve"> </w:t>
-      </w:r>
-      <w:r>
-        <w:rPr>
-          <w:bCs/>
-          <w:color w:val="FF0000"/>
-          <w:sz w:val="26"/>
-        </w:rPr>
-        <w:t>đăng</w:t>
-      </w:r>
-      <w:r>
-        <w:rPr>
-          <w:bCs/>
-          <w:color w:val="FF0000"/>
-          <w:spacing w:val="-3"/>
-          <w:sz w:val="26"/>
-        </w:rPr>
-        <w:t xml:space="preserve"> </w:t>
-      </w:r>
-      <w:r>
-        <w:rPr>
-          <w:bCs/>
-          <w:color w:val="FF0000"/>
-          <w:sz w:val="26"/>
-        </w:rPr>
-        <w:t>ký</w:t>
-      </w:r>
-      <w:r>
-        <w:rPr>
-          <w:bCs/>
-          <w:color w:val="FF0000"/>
-          <w:spacing w:val="-1"/>
-          <w:sz w:val="26"/>
-        </w:rPr>
-        <w:t xml:space="preserve"> </w:t>
-      </w:r>
-      <w:r>
-        <w:rPr>
-          <w:bCs/>
-          <w:color w:val="FF0000"/>
-          <w:sz w:val="26"/>
-        </w:rPr>
-        <w:t>trên</w:t>
-      </w:r>
-      <w:r>
-        <w:rPr>
-          <w:bCs/>
-          <w:color w:val="FF0000"/>
-          <w:spacing w:val="-3"/>
-          <w:sz w:val="26"/>
-        </w:rPr>
-        <w:t xml:space="preserve"> </w:t>
-      </w:r>
-      <w:r>
-        <w:rPr>
-          <w:bCs/>
-          <w:color w:val="FF0000"/>
-          <w:sz w:val="26"/>
-        </w:rPr>
-        <w:t>cổng</w:t>
-      </w:r>
-      <w:r>
-        <w:rPr>
-          <w:bCs/>
-          <w:color w:val="FF0000"/>
-          <w:spacing w:val="-3"/>
-          <w:sz w:val="26"/>
-        </w:rPr>
-        <w:t xml:space="preserve"> </w:t>
-      </w:r>
-      <w:r>
-        <w:rPr>
-          <w:bCs/>
-          <w:color w:val="FF0000"/>
-          <w:sz w:val="26"/>
-        </w:rPr>
-        <w:t>thông</w:t>
-      </w:r>
-      <w:r>
-        <w:rPr>
-          <w:bCs/>
-          <w:color w:val="FF0000"/>
-          <w:spacing w:val="-3"/>
-          <w:sz w:val="26"/>
-        </w:rPr>
-        <w:t xml:space="preserve"> </w:t>
-      </w:r>
-      <w:r>
-        <w:rPr>
-          <w:bCs/>
-          <w:color w:val="FF0000"/>
-          <w:sz w:val="26"/>
-        </w:rPr>
-        <w:t>tin</w:t>
-      </w:r>
-      <w:r>
-        <w:rPr>
-          <w:bCs/>
-          <w:color w:val="FF0000"/>
-          <w:spacing w:val="-3"/>
-          <w:sz w:val="26"/>
-        </w:rPr>
-        <w:t xml:space="preserve"> </w:t>
-      </w:r>
-      <w:r>
-        <w:rPr>
-          <w:bCs/>
-          <w:color w:val="FF0000"/>
-          <w:sz w:val="26"/>
-        </w:rPr>
-        <w:t>của</w:t>
-      </w:r>
-      <w:r>
-        <w:rPr>
-          <w:bCs/>
-          <w:color w:val="FF0000"/>
-          <w:spacing w:val="-3"/>
-          <w:sz w:val="26"/>
-        </w:rPr>
-        <w:t xml:space="preserve"> </w:t>
-      </w:r>
-      <w:r>
-        <w:rPr>
-          <w:bCs/>
-          <w:color w:val="FF0000"/>
-          <w:sz w:val="26"/>
-        </w:rPr>
-        <w:t>Bộ</w:t>
-      </w:r>
-      <w:r>
-        <w:rPr>
-          <w:bCs/>
-          <w:color w:val="FF0000"/>
-          <w:spacing w:val="-3"/>
-          <w:sz w:val="26"/>
-        </w:rPr>
-        <w:t xml:space="preserve"> </w:t>
-      </w:r>
-      <w:r>
-        <w:rPr>
-          <w:bCs/>
-          <w:color w:val="FF0000"/>
-          <w:sz w:val="26"/>
-        </w:rPr>
-        <w:t>GD (chưa ban hành kế hoạch cụ thể). Thí sinh được xét đồng thời tất cả các</w:t>
-      </w:r>
-    </w:p>
-    <w:p>
-      <w:pPr>
-        <w:pStyle w:val="BodyText"/>
-        <w:ind w:left="772"/>
-        <w:rPr>
-          <w:bCs/>
-        </w:rPr>
-      </w:pPr>
-      <w:r>
-        <w:rPr>
-          <w:bCs/>
-          <w:color w:val="FF0000"/>
-        </w:rPr>
-        <w:t>phương</w:t>
-      </w:r>
-      <w:r>
-        <w:rPr>
-          <w:bCs/>
-          <w:color w:val="FF0000"/>
+        <w:t>ý</w:t>
+      </w:r>
+      <w:r>
+        <w:rPr>
+          <w:bCs/>
           <w:spacing w:val="-5"/>
-        </w:rPr>
-        <w:t xml:space="preserve"> </w:t>
-      </w:r>
-      <w:r>
-        <w:rPr>
-          <w:bCs/>
-          <w:color w:val="FF0000"/>
-        </w:rPr>
-        <w:t>thức</w:t>
-      </w:r>
-      <w:r>
-        <w:rPr>
-          <w:bCs/>
-          <w:color w:val="FF0000"/>
-          <w:spacing w:val="-4"/>
-        </w:rPr>
-        <w:t xml:space="preserve"> </w:t>
-      </w:r>
-      <w:r>
-        <w:rPr>
-          <w:bCs/>
-          <w:color w:val="FF0000"/>
-        </w:rPr>
-        <w:t>đủ</w:t>
-      </w:r>
-      <w:r>
-        <w:rPr>
-          <w:bCs/>
-          <w:color w:val="FF0000"/>
-          <w:spacing w:val="-2"/>
-        </w:rPr>
-        <w:t xml:space="preserve"> </w:t>
-      </w:r>
-      <w:r>
-        <w:rPr>
-          <w:bCs/>
-          <w:color w:val="FF0000"/>
-        </w:rPr>
-        <w:t>điều</w:t>
-      </w:r>
-      <w:r>
-        <w:rPr>
-          <w:bCs/>
-          <w:color w:val="FF0000"/>
-          <w:spacing w:val="-5"/>
-        </w:rPr>
-        <w:t xml:space="preserve"> </w:t>
-      </w:r>
-      <w:r>
-        <w:rPr>
-          <w:bCs/>
-          <w:color w:val="FF0000"/>
-        </w:rPr>
-        <w:t>kiện</w:t>
-      </w:r>
-      <w:r>
-        <w:rPr>
-          <w:bCs/>
-          <w:color w:val="FF0000"/>
-          <w:spacing w:val="-5"/>
-        </w:rPr>
-        <w:t xml:space="preserve"> </w:t>
-      </w:r>
-      <w:r>
-        <w:rPr>
-          <w:bCs/>
-          <w:color w:val="FF0000"/>
-        </w:rPr>
-        <w:t>và</w:t>
-      </w:r>
-      <w:r>
-        <w:rPr>
-          <w:bCs/>
-          <w:color w:val="FF0000"/>
-          <w:spacing w:val="-4"/>
-        </w:rPr>
-        <w:t xml:space="preserve"> </w:t>
-      </w:r>
-      <w:r>
-        <w:rPr>
-          <w:bCs/>
-          <w:color w:val="FF0000"/>
-        </w:rPr>
-        <w:t>ưu</w:t>
-      </w:r>
-      <w:r>
-        <w:rPr>
-          <w:bCs/>
-          <w:color w:val="FF0000"/>
-          <w:spacing w:val="-5"/>
-        </w:rPr>
-        <w:t xml:space="preserve"> </w:t>
-      </w:r>
-      <w:r>
-        <w:rPr>
-          <w:bCs/>
-          <w:color w:val="FF0000"/>
-        </w:rPr>
-        <w:t>tiên</w:t>
-      </w:r>
-      <w:r>
-        <w:rPr>
-          <w:bCs/>
-          <w:color w:val="FF0000"/>
-          <w:spacing w:val="-5"/>
-        </w:rPr>
-        <w:t xml:space="preserve"> </w:t>
-      </w:r>
-      <w:r>
-        <w:rPr>
-          <w:bCs/>
-          <w:color w:val="FF0000"/>
-        </w:rPr>
-        <w:t>phương</w:t>
-      </w:r>
-      <w:r>
-        <w:rPr>
-          <w:bCs/>
-          <w:color w:val="FF0000"/>
-          <w:spacing w:val="-4"/>
-        </w:rPr>
-        <w:t xml:space="preserve"> </w:t>
-      </w:r>
-      <w:r>
-        <w:rPr>
-          <w:bCs/>
-          <w:color w:val="FF0000"/>
-        </w:rPr>
-        <w:t>thức</w:t>
-      </w:r>
-      <w:r>
-        <w:rPr>
-          <w:bCs/>
-          <w:color w:val="FF0000"/>
-          <w:spacing w:val="-5"/>
-        </w:rPr>
-        <w:t xml:space="preserve"> </w:t>
-      </w:r>
-      <w:r>
-        <w:rPr>
-          <w:bCs/>
-          <w:color w:val="FF0000"/>
-        </w:rPr>
-        <w:t>có</w:t>
-      </w:r>
-      <w:r>
-        <w:rPr>
-          <w:bCs/>
-          <w:color w:val="FF0000"/>
-          <w:spacing w:val="-4"/>
-        </w:rPr>
-        <w:t xml:space="preserve"> </w:t>
-      </w:r>
-      <w:r>
-        <w:rPr>
-          <w:bCs/>
-          <w:color w:val="FF0000"/>
-        </w:rPr>
-        <w:t>kết</w:t>
-      </w:r>
-      <w:r>
-        <w:rPr>
-          <w:bCs/>
-          <w:color w:val="FF0000"/>
-          <w:spacing w:val="-5"/>
-        </w:rPr>
-        <w:t xml:space="preserve"> </w:t>
-      </w:r>
-      <w:r>
-        <w:rPr>
-          <w:bCs/>
-          <w:color w:val="FF0000"/>
-        </w:rPr>
-        <w:t>quả</w:t>
-      </w:r>
-      <w:r>
-        <w:rPr>
-          <w:bCs/>
-          <w:color w:val="FF0000"/>
-          <w:spacing w:val="-5"/>
-        </w:rPr>
-        <w:t xml:space="preserve"> </w:t>
-      </w:r>
-      <w:r>
-        <w:rPr>
-          <w:bCs/>
-          <w:color w:val="FF0000"/>
-        </w:rPr>
-        <w:t>cao</w:t>
-      </w:r>
-      <w:r>
-        <w:rPr>
-          <w:bCs/>
-          <w:color w:val="FF0000"/>
-          <w:spacing w:val="-4"/>
-        </w:rPr>
-        <w:t xml:space="preserve"> </w:t>
-      </w:r>
-      <w:r>
-        <w:rPr>
-          <w:bCs/>
-          <w:color w:val="FF0000"/>
-          <w:spacing w:val="-2"/>
-        </w:rPr>
-        <w:t>nhất.</w:t>
-      </w:r>
-    </w:p>
-    <w:p>
-      <w:pPr>
-        <w:pStyle w:val="ListParagraph"/>
-        <w:numPr>
-          <w:ilvl w:val="2"/>
-          <w:numId w:val="8"/>
-        </w:numPr>
-        <w:tabs>
-          <w:tab w:val="left" w:pos="1613"/>
-        </w:tabs>
-        <w:spacing w:before="150"/>
-        <w:ind w:left="1613" w:hanging="150"/>
-        <w:contextualSpacing w:val="0"/>
-        <w:rPr>
-          <w:bCs/>
-          <w:sz w:val="26"/>
-        </w:rPr>
-      </w:pPr>
-      <w:r>
-        <w:rPr>
-          <w:bCs/>
-          <w:color w:val="FF0000"/>
-          <w:sz w:val="26"/>
-        </w:rPr>
-        <w:t>Học</w:t>
-      </w:r>
-      <w:r>
-        <w:rPr>
-          <w:bCs/>
-          <w:color w:val="FF0000"/>
-          <w:spacing w:val="-6"/>
-          <w:sz w:val="26"/>
-        </w:rPr>
-        <w:t xml:space="preserve"> </w:t>
-      </w:r>
-      <w:r>
-        <w:rPr>
-          <w:bCs/>
-          <w:color w:val="FF0000"/>
-          <w:sz w:val="26"/>
-        </w:rPr>
-        <w:t>phí</w:t>
-      </w:r>
-      <w:r>
-        <w:rPr>
-          <w:bCs/>
-          <w:color w:val="FF0000"/>
-          <w:spacing w:val="-4"/>
-          <w:sz w:val="26"/>
-        </w:rPr>
-        <w:t xml:space="preserve"> </w:t>
-      </w:r>
-      <w:r>
-        <w:rPr>
-          <w:bCs/>
-          <w:color w:val="FF0000"/>
-          <w:sz w:val="26"/>
-        </w:rPr>
-        <w:t>dự</w:t>
-      </w:r>
-      <w:r>
-        <w:rPr>
-          <w:bCs/>
-          <w:color w:val="FF0000"/>
-          <w:spacing w:val="-4"/>
-          <w:sz w:val="26"/>
-        </w:rPr>
-        <w:t xml:space="preserve"> </w:t>
-      </w:r>
-      <w:r>
-        <w:rPr>
-          <w:bCs/>
-          <w:color w:val="FF0000"/>
-          <w:sz w:val="26"/>
-        </w:rPr>
-        <w:t>kiến</w:t>
-      </w:r>
-      <w:r>
-        <w:rPr>
-          <w:bCs/>
-          <w:color w:val="FF0000"/>
-          <w:spacing w:val="-5"/>
-          <w:sz w:val="26"/>
-        </w:rPr>
-        <w:t xml:space="preserve"> </w:t>
-      </w:r>
-      <w:r>
-        <w:rPr>
-          <w:bCs/>
-          <w:color w:val="FF0000"/>
-          <w:sz w:val="26"/>
-        </w:rPr>
-        <w:t>K76:</w:t>
-      </w:r>
-      <w:r>
-        <w:rPr>
-          <w:bCs/>
-          <w:color w:val="FF0000"/>
-          <w:spacing w:val="-3"/>
-          <w:sz w:val="26"/>
-        </w:rPr>
-        <w:t xml:space="preserve"> </w:t>
-      </w:r>
-      <w:r>
-        <w:rPr>
-          <w:bCs/>
-          <w:color w:val="FF0000"/>
-          <w:sz w:val="26"/>
-        </w:rPr>
-        <w:t>520k/tín</w:t>
-      </w:r>
-      <w:r>
-        <w:rPr>
-          <w:bCs/>
-          <w:color w:val="FF0000"/>
-          <w:spacing w:val="-5"/>
-          <w:sz w:val="26"/>
-        </w:rPr>
-        <w:t xml:space="preserve"> chỉ</w:t>
-      </w:r>
-    </w:p>
-    <w:p>
-      <w:pPr>
-        <w:pStyle w:val="ListParagraph"/>
-        <w:numPr>
-          <w:ilvl w:val="2"/>
-          <w:numId w:val="8"/>
-        </w:numPr>
-        <w:tabs>
-          <w:tab w:val="left" w:pos="1613"/>
-        </w:tabs>
-        <w:spacing w:before="150" w:line="360" w:lineRule="auto"/>
-        <w:ind w:right="1207" w:firstLine="691"/>
-        <w:contextualSpacing w:val="0"/>
-        <w:rPr>
-          <w:bCs/>
-          <w:sz w:val="26"/>
-        </w:rPr>
-      </w:pPr>
-      <w:r>
-        <w:rPr>
-          <w:bCs/>
-          <w:color w:val="FF0000"/>
-          <w:sz w:val="26"/>
-        </w:rPr>
-        <w:t>Quy</w:t>
-      </w:r>
-      <w:r>
-        <w:rPr>
-          <w:bCs/>
-          <w:color w:val="FF0000"/>
-          <w:spacing w:val="-8"/>
-          <w:sz w:val="26"/>
-        </w:rPr>
-        <w:t xml:space="preserve"> </w:t>
-      </w:r>
-      <w:r>
-        <w:rPr>
-          <w:bCs/>
-          <w:color w:val="FF0000"/>
-          <w:sz w:val="26"/>
-        </w:rPr>
-        <w:t>đổi</w:t>
-      </w:r>
-      <w:r>
-        <w:rPr>
-          <w:bCs/>
-          <w:color w:val="FF0000"/>
-          <w:spacing w:val="-1"/>
-          <w:sz w:val="26"/>
-        </w:rPr>
-        <w:t xml:space="preserve"> </w:t>
-      </w:r>
-      <w:r>
-        <w:rPr>
-          <w:bCs/>
-          <w:color w:val="FF0000"/>
-          <w:sz w:val="26"/>
-        </w:rPr>
-        <w:t>điểm</w:t>
-      </w:r>
-      <w:r>
-        <w:rPr>
-          <w:bCs/>
-          <w:color w:val="FF0000"/>
-          <w:spacing w:val="-5"/>
-          <w:sz w:val="26"/>
-        </w:rPr>
-        <w:t xml:space="preserve"> </w:t>
-      </w:r>
-      <w:r>
-        <w:rPr>
-          <w:bCs/>
-          <w:color w:val="FF0000"/>
-          <w:sz w:val="26"/>
-        </w:rPr>
-        <w:t>xét</w:t>
-      </w:r>
-      <w:r>
-        <w:rPr>
-          <w:bCs/>
-          <w:color w:val="FF0000"/>
-          <w:spacing w:val="-1"/>
-          <w:sz w:val="26"/>
-        </w:rPr>
-        <w:t xml:space="preserve"> </w:t>
-      </w:r>
-      <w:r>
-        <w:rPr>
-          <w:bCs/>
-          <w:color w:val="FF0000"/>
-          <w:sz w:val="26"/>
-        </w:rPr>
-        <w:t>giữa</w:t>
-      </w:r>
-      <w:r>
-        <w:rPr>
-          <w:bCs/>
-          <w:color w:val="FF0000"/>
-          <w:spacing w:val="-3"/>
-          <w:sz w:val="26"/>
-        </w:rPr>
-        <w:t xml:space="preserve"> </w:t>
-      </w:r>
-      <w:r>
-        <w:rPr>
-          <w:bCs/>
-          <w:color w:val="FF0000"/>
-          <w:sz w:val="26"/>
-        </w:rPr>
-        <w:t>các</w:t>
-      </w:r>
-      <w:r>
-        <w:rPr>
-          <w:bCs/>
-          <w:color w:val="FF0000"/>
-          <w:spacing w:val="-3"/>
-          <w:sz w:val="26"/>
-        </w:rPr>
-        <w:t xml:space="preserve"> </w:t>
-      </w:r>
-      <w:r>
-        <w:rPr>
-          <w:bCs/>
-          <w:color w:val="FF0000"/>
-          <w:sz w:val="26"/>
-        </w:rPr>
-        <w:t>phương</w:t>
-      </w:r>
-      <w:r>
-        <w:rPr>
-          <w:bCs/>
-          <w:color w:val="FF0000"/>
-          <w:spacing w:val="-3"/>
-          <w:sz w:val="26"/>
-        </w:rPr>
-        <w:t xml:space="preserve"> </w:t>
-      </w:r>
-      <w:r>
-        <w:rPr>
-          <w:bCs/>
-          <w:color w:val="FF0000"/>
-          <w:sz w:val="26"/>
-        </w:rPr>
-        <w:t>thức:</w:t>
-      </w:r>
-      <w:r>
-        <w:rPr>
-          <w:bCs/>
-          <w:color w:val="FF0000"/>
-          <w:spacing w:val="-3"/>
-          <w:sz w:val="26"/>
-        </w:rPr>
-        <w:t xml:space="preserve"> </w:t>
-      </w:r>
-      <w:r>
-        <w:rPr>
-          <w:bCs/>
-          <w:color w:val="FF0000"/>
-          <w:sz w:val="26"/>
-        </w:rPr>
-        <w:t>công</w:t>
-      </w:r>
-      <w:r>
-        <w:rPr>
-          <w:bCs/>
-          <w:color w:val="FF0000"/>
-          <w:spacing w:val="-3"/>
-          <w:sz w:val="26"/>
-        </w:rPr>
-        <w:t xml:space="preserve"> </w:t>
-      </w:r>
-      <w:r>
-        <w:rPr>
-          <w:bCs/>
-          <w:color w:val="FF0000"/>
-          <w:sz w:val="26"/>
-        </w:rPr>
-        <w:t>bố</w:t>
-      </w:r>
-      <w:r>
-        <w:rPr>
-          <w:bCs/>
-          <w:color w:val="FF0000"/>
-          <w:spacing w:val="-3"/>
-          <w:sz w:val="26"/>
-        </w:rPr>
-        <w:t xml:space="preserve"> </w:t>
-      </w:r>
-      <w:r>
-        <w:rPr>
-          <w:bCs/>
-          <w:color w:val="FF0000"/>
-          <w:sz w:val="26"/>
-        </w:rPr>
-        <w:t>sau</w:t>
-      </w:r>
-      <w:r>
-        <w:rPr>
-          <w:bCs/>
-          <w:color w:val="FF0000"/>
-          <w:spacing w:val="-3"/>
-          <w:sz w:val="26"/>
-        </w:rPr>
-        <w:t xml:space="preserve"> </w:t>
-      </w:r>
-      <w:r>
-        <w:rPr>
-          <w:bCs/>
-          <w:color w:val="FF0000"/>
-          <w:sz w:val="26"/>
-        </w:rPr>
-        <w:t>khi</w:t>
-      </w:r>
-      <w:r>
-        <w:rPr>
-          <w:bCs/>
-          <w:color w:val="FF0000"/>
-          <w:spacing w:val="-3"/>
-          <w:sz w:val="26"/>
-        </w:rPr>
-        <w:t xml:space="preserve"> </w:t>
-      </w:r>
-      <w:r>
-        <w:rPr>
-          <w:bCs/>
-          <w:color w:val="FF0000"/>
-          <w:sz w:val="26"/>
-        </w:rPr>
-        <w:t>có</w:t>
-      </w:r>
-      <w:r>
-        <w:rPr>
-          <w:bCs/>
-          <w:color w:val="FF0000"/>
-          <w:spacing w:val="-3"/>
-          <w:sz w:val="26"/>
-        </w:rPr>
-        <w:t xml:space="preserve"> </w:t>
-      </w:r>
-      <w:r>
-        <w:rPr>
-          <w:bCs/>
-          <w:color w:val="FF0000"/>
-          <w:sz w:val="26"/>
-        </w:rPr>
-        <w:t>kết quả thi TN THPT năm 2025 (theo dự thảo quy chế tuyển sinh năm 2025).</w:t>
-      </w:r>
-    </w:p>
-    <w:p>
-      <w:pPr>
-        <w:rPr>
-          <w:bCs/>
-        </w:rPr>
-      </w:pPr>
+          <w:lang w:val="vi-VN"/>
+        </w:rPr>
+        <w:t>:</w:t>
+      </w:r>
     </w:p>
     <w:sectPr>
       <w:pgSz w:w="11910" w:h="16840"/>
